--- a/Lab4/Lab4.docx
+++ b/Lab4/Lab4.docx
@@ -88,13 +88,7 @@
           </w:tcPr>
           <w:p>
             <w:r>
-              <w:t xml:space="preserve">Ambient light </w:t>
-            </w:r>
-            <w:r>
-              <w:t xml:space="preserve">under </w:t>
-            </w:r>
-            <w:r>
-              <w:t>the table</w:t>
+              <w:t>Ambient light under the table</w:t>
             </w:r>
           </w:p>
         </w:tc>
@@ -102,13 +96,21 @@
           <w:tcPr>
             <w:tcW w:w="3117" w:type="dxa"/>
           </w:tcPr>
-          <w:p/>
+          <w:p>
+            <w:r>
+              <w:t>300</w:t>
+            </w:r>
+          </w:p>
         </w:tc>
         <w:tc>
           <w:tcPr>
             <w:tcW w:w="3117" w:type="dxa"/>
           </w:tcPr>
-          <w:p/>
+          <w:p>
+            <w:r>
+              <w:t>180</w:t>
+            </w:r>
+          </w:p>
         </w:tc>
       </w:tr>
       <w:tr>
@@ -181,11 +183,12 @@
       <w:tblPr>
         <w:tblStyle w:val="TableGrid"/>
         <w:tblW w:w="0" w:type="auto"/>
+        <w:tblLayout w:type="fixed"/>
         <w:tblLook w:val="04A0" w:firstRow="1" w:lastRow="0" w:firstColumn="1" w:lastColumn="0" w:noHBand="0" w:noVBand="1"/>
       </w:tblPr>
       <w:tblGrid>
-        <w:gridCol w:w="1372"/>
-        <w:gridCol w:w="1285"/>
+        <w:gridCol w:w="1705"/>
+        <w:gridCol w:w="952"/>
         <w:gridCol w:w="1136"/>
         <w:gridCol w:w="1123"/>
         <w:gridCol w:w="1136"/>
@@ -196,19 +199,19 @@
       <w:tr>
         <w:tc>
           <w:tcPr>
-            <w:tcW w:w="1372" w:type="dxa"/>
-          </w:tcPr>
-          <w:p/>
-        </w:tc>
-        <w:tc>
-          <w:tcPr>
-            <w:tcW w:w="1158" w:type="dxa"/>
-          </w:tcPr>
-          <w:p/>
-        </w:tc>
-        <w:tc>
-          <w:tcPr>
-            <w:tcW w:w="3463" w:type="dxa"/>
+            <w:tcW w:w="1705" w:type="dxa"/>
+          </w:tcPr>
+          <w:p/>
+        </w:tc>
+        <w:tc>
+          <w:tcPr>
+            <w:tcW w:w="952" w:type="dxa"/>
+          </w:tcPr>
+          <w:p/>
+        </w:tc>
+        <w:tc>
+          <w:tcPr>
+            <w:tcW w:w="3395" w:type="dxa"/>
             <w:gridSpan w:val="3"/>
           </w:tcPr>
           <w:p>
@@ -219,7 +222,7 @@
         </w:tc>
         <w:tc>
           <w:tcPr>
-            <w:tcW w:w="3357" w:type="dxa"/>
+            <w:tcW w:w="3298" w:type="dxa"/>
             <w:gridSpan w:val="3"/>
           </w:tcPr>
           <w:p>
@@ -232,7 +235,7 @@
       <w:tr>
         <w:tc>
           <w:tcPr>
-            <w:tcW w:w="1372" w:type="dxa"/>
+            <w:tcW w:w="1705" w:type="dxa"/>
           </w:tcPr>
           <w:p>
             <w:r>
@@ -242,7 +245,7 @@
         </w:tc>
         <w:tc>
           <w:tcPr>
-            <w:tcW w:w="1158" w:type="dxa"/>
+            <w:tcW w:w="952" w:type="dxa"/>
           </w:tcPr>
           <w:p>
             <w:r>
@@ -258,7 +261,7 @@
         </w:tc>
         <w:tc>
           <w:tcPr>
-            <w:tcW w:w="1156" w:type="dxa"/>
+            <w:tcW w:w="1136" w:type="dxa"/>
           </w:tcPr>
           <w:p>
             <w:r>
@@ -268,7 +271,7 @@
         </w:tc>
         <w:tc>
           <w:tcPr>
-            <w:tcW w:w="1151" w:type="dxa"/>
+            <w:tcW w:w="1123" w:type="dxa"/>
           </w:tcPr>
           <w:p>
             <w:r>
@@ -278,7 +281,7 @@
         </w:tc>
         <w:tc>
           <w:tcPr>
-            <w:tcW w:w="1156" w:type="dxa"/>
+            <w:tcW w:w="1136" w:type="dxa"/>
           </w:tcPr>
           <w:p>
             <w:r>
@@ -288,7 +291,7 @@
         </w:tc>
         <w:tc>
           <w:tcPr>
-            <w:tcW w:w="1119" w:type="dxa"/>
+            <w:tcW w:w="1102" w:type="dxa"/>
           </w:tcPr>
           <w:p>
             <w:r>
@@ -298,7 +301,7 @@
         </w:tc>
         <w:tc>
           <w:tcPr>
-            <w:tcW w:w="1119" w:type="dxa"/>
+            <w:tcW w:w="1094" w:type="dxa"/>
           </w:tcPr>
           <w:p>
             <w:r>
@@ -308,7 +311,7 @@
         </w:tc>
         <w:tc>
           <w:tcPr>
-            <w:tcW w:w="1119" w:type="dxa"/>
+            <w:tcW w:w="1102" w:type="dxa"/>
           </w:tcPr>
           <w:p>
             <w:r>
@@ -320,13 +323,17 @@
       <w:tr>
         <w:tc>
           <w:tcPr>
-            <w:tcW w:w="1372" w:type="dxa"/>
-          </w:tcPr>
-          <w:p/>
-        </w:tc>
-        <w:tc>
-          <w:tcPr>
-            <w:tcW w:w="1158" w:type="dxa"/>
+            <w:tcW w:w="1705" w:type="dxa"/>
+          </w:tcPr>
+          <w:p>
+            <w:r>
+              <w:t>On the table</w:t>
+            </w:r>
+          </w:p>
+        </w:tc>
+        <w:tc>
+          <w:tcPr>
+            <w:tcW w:w="952" w:type="dxa"/>
           </w:tcPr>
           <w:p>
             <w:r>
@@ -336,51 +343,63 @@
         </w:tc>
         <w:tc>
           <w:tcPr>
-            <w:tcW w:w="1156" w:type="dxa"/>
-          </w:tcPr>
-          <w:p/>
-        </w:tc>
-        <w:tc>
-          <w:tcPr>
-            <w:tcW w:w="1151" w:type="dxa"/>
-          </w:tcPr>
-          <w:p/>
-        </w:tc>
-        <w:tc>
-          <w:tcPr>
-            <w:tcW w:w="1156" w:type="dxa"/>
-          </w:tcPr>
-          <w:p/>
-        </w:tc>
-        <w:tc>
-          <w:tcPr>
-            <w:tcW w:w="1119" w:type="dxa"/>
-          </w:tcPr>
-          <w:p/>
-        </w:tc>
-        <w:tc>
-          <w:tcPr>
-            <w:tcW w:w="1119" w:type="dxa"/>
-          </w:tcPr>
-          <w:p/>
-        </w:tc>
-        <w:tc>
-          <w:tcPr>
-            <w:tcW w:w="1119" w:type="dxa"/>
-          </w:tcPr>
-          <w:p/>
-        </w:tc>
-      </w:tr>
-      <w:tr>
-        <w:tc>
-          <w:tcPr>
-            <w:tcW w:w="1372" w:type="dxa"/>
-          </w:tcPr>
-          <w:p/>
-        </w:tc>
-        <w:tc>
-          <w:tcPr>
-            <w:tcW w:w="1158" w:type="dxa"/>
+            <w:tcW w:w="1136" w:type="dxa"/>
+          </w:tcPr>
+          <w:p/>
+        </w:tc>
+        <w:tc>
+          <w:tcPr>
+            <w:tcW w:w="1123" w:type="dxa"/>
+          </w:tcPr>
+          <w:p>
+            <w:r>
+              <w:t>830</w:t>
+            </w:r>
+          </w:p>
+        </w:tc>
+        <w:tc>
+          <w:tcPr>
+            <w:tcW w:w="1136" w:type="dxa"/>
+          </w:tcPr>
+          <w:p/>
+        </w:tc>
+        <w:tc>
+          <w:tcPr>
+            <w:tcW w:w="1102" w:type="dxa"/>
+          </w:tcPr>
+          <w:p/>
+        </w:tc>
+        <w:tc>
+          <w:tcPr>
+            <w:tcW w:w="1094" w:type="dxa"/>
+          </w:tcPr>
+          <w:p>
+            <w:r>
+              <w:t>840</w:t>
+            </w:r>
+          </w:p>
+        </w:tc>
+        <w:tc>
+          <w:tcPr>
+            <w:tcW w:w="1102" w:type="dxa"/>
+          </w:tcPr>
+          <w:p/>
+        </w:tc>
+      </w:tr>
+      <w:tr>
+        <w:tc>
+          <w:tcPr>
+            <w:tcW w:w="1705" w:type="dxa"/>
+          </w:tcPr>
+          <w:p>
+            <w:r>
+              <w:t>On the table</w:t>
+            </w:r>
+          </w:p>
+        </w:tc>
+        <w:tc>
+          <w:tcPr>
+            <w:tcW w:w="952" w:type="dxa"/>
           </w:tcPr>
           <w:p>
             <w:r>
@@ -390,51 +409,63 @@
         </w:tc>
         <w:tc>
           <w:tcPr>
-            <w:tcW w:w="1156" w:type="dxa"/>
-          </w:tcPr>
-          <w:p/>
-        </w:tc>
-        <w:tc>
-          <w:tcPr>
-            <w:tcW w:w="1151" w:type="dxa"/>
-          </w:tcPr>
-          <w:p/>
-        </w:tc>
-        <w:tc>
-          <w:tcPr>
-            <w:tcW w:w="1156" w:type="dxa"/>
-          </w:tcPr>
-          <w:p/>
-        </w:tc>
-        <w:tc>
-          <w:tcPr>
-            <w:tcW w:w="1119" w:type="dxa"/>
-          </w:tcPr>
-          <w:p/>
-        </w:tc>
-        <w:tc>
-          <w:tcPr>
-            <w:tcW w:w="1119" w:type="dxa"/>
-          </w:tcPr>
-          <w:p/>
-        </w:tc>
-        <w:tc>
-          <w:tcPr>
-            <w:tcW w:w="1119" w:type="dxa"/>
-          </w:tcPr>
-          <w:p/>
-        </w:tc>
-      </w:tr>
-      <w:tr>
-        <w:tc>
-          <w:tcPr>
-            <w:tcW w:w="1372" w:type="dxa"/>
-          </w:tcPr>
-          <w:p/>
-        </w:tc>
-        <w:tc>
-          <w:tcPr>
-            <w:tcW w:w="1158" w:type="dxa"/>
+            <w:tcW w:w="1136" w:type="dxa"/>
+          </w:tcPr>
+          <w:p/>
+        </w:tc>
+        <w:tc>
+          <w:tcPr>
+            <w:tcW w:w="1123" w:type="dxa"/>
+          </w:tcPr>
+          <w:p>
+            <w:r>
+              <w:t>710</w:t>
+            </w:r>
+          </w:p>
+        </w:tc>
+        <w:tc>
+          <w:tcPr>
+            <w:tcW w:w="1136" w:type="dxa"/>
+          </w:tcPr>
+          <w:p/>
+        </w:tc>
+        <w:tc>
+          <w:tcPr>
+            <w:tcW w:w="1102" w:type="dxa"/>
+          </w:tcPr>
+          <w:p/>
+        </w:tc>
+        <w:tc>
+          <w:tcPr>
+            <w:tcW w:w="1094" w:type="dxa"/>
+          </w:tcPr>
+          <w:p>
+            <w:r>
+              <w:t>750</w:t>
+            </w:r>
+          </w:p>
+        </w:tc>
+        <w:tc>
+          <w:tcPr>
+            <w:tcW w:w="1102" w:type="dxa"/>
+          </w:tcPr>
+          <w:p/>
+        </w:tc>
+      </w:tr>
+      <w:tr>
+        <w:tc>
+          <w:tcPr>
+            <w:tcW w:w="1705" w:type="dxa"/>
+          </w:tcPr>
+          <w:p>
+            <w:r>
+              <w:t>On the table</w:t>
+            </w:r>
+          </w:p>
+        </w:tc>
+        <w:tc>
+          <w:tcPr>
+            <w:tcW w:w="952" w:type="dxa"/>
           </w:tcPr>
           <w:p>
             <w:r>
@@ -444,51 +475,63 @@
         </w:tc>
         <w:tc>
           <w:tcPr>
-            <w:tcW w:w="1156" w:type="dxa"/>
-          </w:tcPr>
-          <w:p/>
-        </w:tc>
-        <w:tc>
-          <w:tcPr>
-            <w:tcW w:w="1151" w:type="dxa"/>
-          </w:tcPr>
-          <w:p/>
-        </w:tc>
-        <w:tc>
-          <w:tcPr>
-            <w:tcW w:w="1156" w:type="dxa"/>
-          </w:tcPr>
-          <w:p/>
-        </w:tc>
-        <w:tc>
-          <w:tcPr>
-            <w:tcW w:w="1119" w:type="dxa"/>
-          </w:tcPr>
-          <w:p/>
-        </w:tc>
-        <w:tc>
-          <w:tcPr>
-            <w:tcW w:w="1119" w:type="dxa"/>
-          </w:tcPr>
-          <w:p/>
-        </w:tc>
-        <w:tc>
-          <w:tcPr>
-            <w:tcW w:w="1119" w:type="dxa"/>
-          </w:tcPr>
-          <w:p/>
-        </w:tc>
-      </w:tr>
-      <w:tr>
-        <w:tc>
-          <w:tcPr>
-            <w:tcW w:w="1372" w:type="dxa"/>
-          </w:tcPr>
-          <w:p/>
-        </w:tc>
-        <w:tc>
-          <w:tcPr>
-            <w:tcW w:w="1158" w:type="dxa"/>
+            <w:tcW w:w="1136" w:type="dxa"/>
+          </w:tcPr>
+          <w:p/>
+        </w:tc>
+        <w:tc>
+          <w:tcPr>
+            <w:tcW w:w="1123" w:type="dxa"/>
+          </w:tcPr>
+          <w:p>
+            <w:r>
+              <w:t>670</w:t>
+            </w:r>
+          </w:p>
+        </w:tc>
+        <w:tc>
+          <w:tcPr>
+            <w:tcW w:w="1136" w:type="dxa"/>
+          </w:tcPr>
+          <w:p/>
+        </w:tc>
+        <w:tc>
+          <w:tcPr>
+            <w:tcW w:w="1102" w:type="dxa"/>
+          </w:tcPr>
+          <w:p/>
+        </w:tc>
+        <w:tc>
+          <w:tcPr>
+            <w:tcW w:w="1094" w:type="dxa"/>
+          </w:tcPr>
+          <w:p>
+            <w:r>
+              <w:t>660</w:t>
+            </w:r>
+          </w:p>
+        </w:tc>
+        <w:tc>
+          <w:tcPr>
+            <w:tcW w:w="1102" w:type="dxa"/>
+          </w:tcPr>
+          <w:p/>
+        </w:tc>
+      </w:tr>
+      <w:tr>
+        <w:tc>
+          <w:tcPr>
+            <w:tcW w:w="1705" w:type="dxa"/>
+          </w:tcPr>
+          <w:p>
+            <w:r>
+              <w:t>On the table</w:t>
+            </w:r>
+          </w:p>
+        </w:tc>
+        <w:tc>
+          <w:tcPr>
+            <w:tcW w:w="952" w:type="dxa"/>
           </w:tcPr>
           <w:p>
             <w:r>
@@ -498,51 +541,63 @@
         </w:tc>
         <w:tc>
           <w:tcPr>
-            <w:tcW w:w="1156" w:type="dxa"/>
-          </w:tcPr>
-          <w:p/>
-        </w:tc>
-        <w:tc>
-          <w:tcPr>
-            <w:tcW w:w="1151" w:type="dxa"/>
-          </w:tcPr>
-          <w:p/>
-        </w:tc>
-        <w:tc>
-          <w:tcPr>
-            <w:tcW w:w="1156" w:type="dxa"/>
-          </w:tcPr>
-          <w:p/>
-        </w:tc>
-        <w:tc>
-          <w:tcPr>
-            <w:tcW w:w="1119" w:type="dxa"/>
-          </w:tcPr>
-          <w:p/>
-        </w:tc>
-        <w:tc>
-          <w:tcPr>
-            <w:tcW w:w="1119" w:type="dxa"/>
-          </w:tcPr>
-          <w:p/>
-        </w:tc>
-        <w:tc>
-          <w:tcPr>
-            <w:tcW w:w="1119" w:type="dxa"/>
-          </w:tcPr>
-          <w:p/>
-        </w:tc>
-      </w:tr>
-      <w:tr>
-        <w:tc>
-          <w:tcPr>
-            <w:tcW w:w="1372" w:type="dxa"/>
-          </w:tcPr>
-          <w:p/>
-        </w:tc>
-        <w:tc>
-          <w:tcPr>
-            <w:tcW w:w="1158" w:type="dxa"/>
+            <w:tcW w:w="1136" w:type="dxa"/>
+          </w:tcPr>
+          <w:p/>
+        </w:tc>
+        <w:tc>
+          <w:tcPr>
+            <w:tcW w:w="1123" w:type="dxa"/>
+          </w:tcPr>
+          <w:p>
+            <w:r>
+              <w:t>650</w:t>
+            </w:r>
+          </w:p>
+        </w:tc>
+        <w:tc>
+          <w:tcPr>
+            <w:tcW w:w="1136" w:type="dxa"/>
+          </w:tcPr>
+          <w:p/>
+        </w:tc>
+        <w:tc>
+          <w:tcPr>
+            <w:tcW w:w="1102" w:type="dxa"/>
+          </w:tcPr>
+          <w:p/>
+        </w:tc>
+        <w:tc>
+          <w:tcPr>
+            <w:tcW w:w="1094" w:type="dxa"/>
+          </w:tcPr>
+          <w:p>
+            <w:r>
+              <w:t>620</w:t>
+            </w:r>
+          </w:p>
+        </w:tc>
+        <w:tc>
+          <w:tcPr>
+            <w:tcW w:w="1102" w:type="dxa"/>
+          </w:tcPr>
+          <w:p/>
+        </w:tc>
+      </w:tr>
+      <w:tr>
+        <w:tc>
+          <w:tcPr>
+            <w:tcW w:w="1705" w:type="dxa"/>
+          </w:tcPr>
+          <w:p>
+            <w:r>
+              <w:t>On the table</w:t>
+            </w:r>
+          </w:p>
+        </w:tc>
+        <w:tc>
+          <w:tcPr>
+            <w:tcW w:w="952" w:type="dxa"/>
           </w:tcPr>
           <w:p>
             <w:r>
@@ -552,51 +607,63 @@
         </w:tc>
         <w:tc>
           <w:tcPr>
-            <w:tcW w:w="1156" w:type="dxa"/>
-          </w:tcPr>
-          <w:p/>
-        </w:tc>
-        <w:tc>
-          <w:tcPr>
-            <w:tcW w:w="1151" w:type="dxa"/>
-          </w:tcPr>
-          <w:p/>
-        </w:tc>
-        <w:tc>
-          <w:tcPr>
-            <w:tcW w:w="1156" w:type="dxa"/>
-          </w:tcPr>
-          <w:p/>
-        </w:tc>
-        <w:tc>
-          <w:tcPr>
-            <w:tcW w:w="1119" w:type="dxa"/>
-          </w:tcPr>
-          <w:p/>
-        </w:tc>
-        <w:tc>
-          <w:tcPr>
-            <w:tcW w:w="1119" w:type="dxa"/>
-          </w:tcPr>
-          <w:p/>
-        </w:tc>
-        <w:tc>
-          <w:tcPr>
-            <w:tcW w:w="1119" w:type="dxa"/>
-          </w:tcPr>
-          <w:p/>
-        </w:tc>
-      </w:tr>
-      <w:tr>
-        <w:tc>
-          <w:tcPr>
-            <w:tcW w:w="1372" w:type="dxa"/>
-          </w:tcPr>
-          <w:p/>
-        </w:tc>
-        <w:tc>
-          <w:tcPr>
-            <w:tcW w:w="1158" w:type="dxa"/>
+            <w:tcW w:w="1136" w:type="dxa"/>
+          </w:tcPr>
+          <w:p/>
+        </w:tc>
+        <w:tc>
+          <w:tcPr>
+            <w:tcW w:w="1123" w:type="dxa"/>
+          </w:tcPr>
+          <w:p>
+            <w:r>
+              <w:t>550</w:t>
+            </w:r>
+          </w:p>
+        </w:tc>
+        <w:tc>
+          <w:tcPr>
+            <w:tcW w:w="1136" w:type="dxa"/>
+          </w:tcPr>
+          <w:p/>
+        </w:tc>
+        <w:tc>
+          <w:tcPr>
+            <w:tcW w:w="1102" w:type="dxa"/>
+          </w:tcPr>
+          <w:p/>
+        </w:tc>
+        <w:tc>
+          <w:tcPr>
+            <w:tcW w:w="1094" w:type="dxa"/>
+          </w:tcPr>
+          <w:p>
+            <w:r>
+              <w:t>590</w:t>
+            </w:r>
+          </w:p>
+        </w:tc>
+        <w:tc>
+          <w:tcPr>
+            <w:tcW w:w="1102" w:type="dxa"/>
+          </w:tcPr>
+          <w:p/>
+        </w:tc>
+      </w:tr>
+      <w:tr>
+        <w:tc>
+          <w:tcPr>
+            <w:tcW w:w="1705" w:type="dxa"/>
+          </w:tcPr>
+          <w:p>
+            <w:r>
+              <w:t>On the table</w:t>
+            </w:r>
+          </w:p>
+        </w:tc>
+        <w:tc>
+          <w:tcPr>
+            <w:tcW w:w="952" w:type="dxa"/>
           </w:tcPr>
           <w:p>
             <w:r>
@@ -606,37 +673,617 @@
         </w:tc>
         <w:tc>
           <w:tcPr>
-            <w:tcW w:w="1156" w:type="dxa"/>
-          </w:tcPr>
-          <w:p/>
-        </w:tc>
-        <w:tc>
-          <w:tcPr>
-            <w:tcW w:w="1151" w:type="dxa"/>
-          </w:tcPr>
-          <w:p/>
-        </w:tc>
-        <w:tc>
-          <w:tcPr>
-            <w:tcW w:w="1156" w:type="dxa"/>
-          </w:tcPr>
-          <w:p/>
-        </w:tc>
-        <w:tc>
-          <w:tcPr>
-            <w:tcW w:w="1119" w:type="dxa"/>
-          </w:tcPr>
-          <w:p/>
-        </w:tc>
-        <w:tc>
-          <w:tcPr>
-            <w:tcW w:w="1119" w:type="dxa"/>
-          </w:tcPr>
-          <w:p/>
-        </w:tc>
-        <w:tc>
-          <w:tcPr>
-            <w:tcW w:w="1119" w:type="dxa"/>
+            <w:tcW w:w="1136" w:type="dxa"/>
+          </w:tcPr>
+          <w:p/>
+        </w:tc>
+        <w:tc>
+          <w:tcPr>
+            <w:tcW w:w="1123" w:type="dxa"/>
+          </w:tcPr>
+          <w:p/>
+        </w:tc>
+        <w:tc>
+          <w:tcPr>
+            <w:tcW w:w="1136" w:type="dxa"/>
+          </w:tcPr>
+          <w:p/>
+        </w:tc>
+        <w:tc>
+          <w:tcPr>
+            <w:tcW w:w="1102" w:type="dxa"/>
+          </w:tcPr>
+          <w:p/>
+        </w:tc>
+        <w:tc>
+          <w:tcPr>
+            <w:tcW w:w="1094" w:type="dxa"/>
+          </w:tcPr>
+          <w:p/>
+        </w:tc>
+        <w:tc>
+          <w:tcPr>
+            <w:tcW w:w="1102" w:type="dxa"/>
+          </w:tcPr>
+          <w:p/>
+        </w:tc>
+      </w:tr>
+      <w:tr>
+        <w:tc>
+          <w:tcPr>
+            <w:tcW w:w="1705" w:type="dxa"/>
+          </w:tcPr>
+          <w:p>
+            <w:r>
+              <w:t>On the table</w:t>
+            </w:r>
+          </w:p>
+        </w:tc>
+        <w:tc>
+          <w:tcPr>
+            <w:tcW w:w="952" w:type="dxa"/>
+          </w:tcPr>
+          <w:p>
+            <w:r>
+              <w:t>24</w:t>
+            </w:r>
+          </w:p>
+        </w:tc>
+        <w:tc>
+          <w:tcPr>
+            <w:tcW w:w="1136" w:type="dxa"/>
+          </w:tcPr>
+          <w:p/>
+        </w:tc>
+        <w:tc>
+          <w:tcPr>
+            <w:tcW w:w="1123" w:type="dxa"/>
+          </w:tcPr>
+          <w:p/>
+        </w:tc>
+        <w:tc>
+          <w:tcPr>
+            <w:tcW w:w="1136" w:type="dxa"/>
+          </w:tcPr>
+          <w:p/>
+        </w:tc>
+        <w:tc>
+          <w:tcPr>
+            <w:tcW w:w="1102" w:type="dxa"/>
+          </w:tcPr>
+          <w:p/>
+        </w:tc>
+        <w:tc>
+          <w:tcPr>
+            <w:tcW w:w="1094" w:type="dxa"/>
+          </w:tcPr>
+          <w:p/>
+        </w:tc>
+        <w:tc>
+          <w:tcPr>
+            <w:tcW w:w="1102" w:type="dxa"/>
+          </w:tcPr>
+          <w:p/>
+        </w:tc>
+      </w:tr>
+      <w:tr>
+        <w:tc>
+          <w:tcPr>
+            <w:tcW w:w="1705" w:type="dxa"/>
+          </w:tcPr>
+          <w:p>
+            <w:r>
+              <w:t>On the table</w:t>
+            </w:r>
+          </w:p>
+        </w:tc>
+        <w:tc>
+          <w:tcPr>
+            <w:tcW w:w="952" w:type="dxa"/>
+          </w:tcPr>
+          <w:p>
+            <w:r>
+              <w:t>30</w:t>
+            </w:r>
+          </w:p>
+        </w:tc>
+        <w:tc>
+          <w:tcPr>
+            <w:tcW w:w="1136" w:type="dxa"/>
+          </w:tcPr>
+          <w:p/>
+        </w:tc>
+        <w:tc>
+          <w:tcPr>
+            <w:tcW w:w="1123" w:type="dxa"/>
+          </w:tcPr>
+          <w:p/>
+        </w:tc>
+        <w:tc>
+          <w:tcPr>
+            <w:tcW w:w="1136" w:type="dxa"/>
+          </w:tcPr>
+          <w:p/>
+        </w:tc>
+        <w:tc>
+          <w:tcPr>
+            <w:tcW w:w="1102" w:type="dxa"/>
+          </w:tcPr>
+          <w:p/>
+        </w:tc>
+        <w:tc>
+          <w:tcPr>
+            <w:tcW w:w="1094" w:type="dxa"/>
+          </w:tcPr>
+          <w:p/>
+        </w:tc>
+        <w:tc>
+          <w:tcPr>
+            <w:tcW w:w="1102" w:type="dxa"/>
+          </w:tcPr>
+          <w:p/>
+        </w:tc>
+      </w:tr>
+      <w:tr>
+        <w:tc>
+          <w:tcPr>
+            <w:tcW w:w="1705" w:type="dxa"/>
+          </w:tcPr>
+          <w:p>
+            <w:r>
+              <w:t>Under the table</w:t>
+            </w:r>
+          </w:p>
+        </w:tc>
+        <w:tc>
+          <w:tcPr>
+            <w:tcW w:w="952" w:type="dxa"/>
+          </w:tcPr>
+          <w:p>
+            <w:r>
+              <w:t>3</w:t>
+            </w:r>
+          </w:p>
+        </w:tc>
+        <w:tc>
+          <w:tcPr>
+            <w:tcW w:w="1136" w:type="dxa"/>
+          </w:tcPr>
+          <w:p/>
+        </w:tc>
+        <w:tc>
+          <w:tcPr>
+            <w:tcW w:w="1123" w:type="dxa"/>
+          </w:tcPr>
+          <w:p/>
+        </w:tc>
+        <w:tc>
+          <w:tcPr>
+            <w:tcW w:w="1136" w:type="dxa"/>
+          </w:tcPr>
+          <w:p/>
+        </w:tc>
+        <w:tc>
+          <w:tcPr>
+            <w:tcW w:w="1102" w:type="dxa"/>
+          </w:tcPr>
+          <w:p/>
+        </w:tc>
+        <w:tc>
+          <w:tcPr>
+            <w:tcW w:w="1094" w:type="dxa"/>
+          </w:tcPr>
+          <w:p/>
+        </w:tc>
+        <w:tc>
+          <w:tcPr>
+            <w:tcW w:w="1102" w:type="dxa"/>
+          </w:tcPr>
+          <w:p/>
+        </w:tc>
+      </w:tr>
+      <w:tr>
+        <w:tc>
+          <w:tcPr>
+            <w:tcW w:w="1705" w:type="dxa"/>
+          </w:tcPr>
+          <w:p>
+            <w:r>
+              <w:t>Under the table</w:t>
+            </w:r>
+          </w:p>
+        </w:tc>
+        <w:tc>
+          <w:tcPr>
+            <w:tcW w:w="952" w:type="dxa"/>
+          </w:tcPr>
+          <w:p>
+            <w:r>
+              <w:t>6</w:t>
+            </w:r>
+          </w:p>
+        </w:tc>
+        <w:tc>
+          <w:tcPr>
+            <w:tcW w:w="1136" w:type="dxa"/>
+          </w:tcPr>
+          <w:p/>
+        </w:tc>
+        <w:tc>
+          <w:tcPr>
+            <w:tcW w:w="1123" w:type="dxa"/>
+          </w:tcPr>
+          <w:p/>
+        </w:tc>
+        <w:tc>
+          <w:tcPr>
+            <w:tcW w:w="1136" w:type="dxa"/>
+          </w:tcPr>
+          <w:p/>
+        </w:tc>
+        <w:tc>
+          <w:tcPr>
+            <w:tcW w:w="1102" w:type="dxa"/>
+          </w:tcPr>
+          <w:p/>
+        </w:tc>
+        <w:tc>
+          <w:tcPr>
+            <w:tcW w:w="1094" w:type="dxa"/>
+          </w:tcPr>
+          <w:p/>
+        </w:tc>
+        <w:tc>
+          <w:tcPr>
+            <w:tcW w:w="1102" w:type="dxa"/>
+          </w:tcPr>
+          <w:p/>
+        </w:tc>
+      </w:tr>
+      <w:tr>
+        <w:tc>
+          <w:tcPr>
+            <w:tcW w:w="1705" w:type="dxa"/>
+          </w:tcPr>
+          <w:p>
+            <w:r>
+              <w:t>Under the table</w:t>
+            </w:r>
+          </w:p>
+        </w:tc>
+        <w:tc>
+          <w:tcPr>
+            <w:tcW w:w="952" w:type="dxa"/>
+          </w:tcPr>
+          <w:p>
+            <w:r>
+              <w:t>9</w:t>
+            </w:r>
+          </w:p>
+        </w:tc>
+        <w:tc>
+          <w:tcPr>
+            <w:tcW w:w="1136" w:type="dxa"/>
+          </w:tcPr>
+          <w:p/>
+        </w:tc>
+        <w:tc>
+          <w:tcPr>
+            <w:tcW w:w="1123" w:type="dxa"/>
+          </w:tcPr>
+          <w:p/>
+        </w:tc>
+        <w:tc>
+          <w:tcPr>
+            <w:tcW w:w="1136" w:type="dxa"/>
+          </w:tcPr>
+          <w:p/>
+        </w:tc>
+        <w:tc>
+          <w:tcPr>
+            <w:tcW w:w="1102" w:type="dxa"/>
+          </w:tcPr>
+          <w:p/>
+        </w:tc>
+        <w:tc>
+          <w:tcPr>
+            <w:tcW w:w="1094" w:type="dxa"/>
+          </w:tcPr>
+          <w:p/>
+        </w:tc>
+        <w:tc>
+          <w:tcPr>
+            <w:tcW w:w="1102" w:type="dxa"/>
+          </w:tcPr>
+          <w:p/>
+        </w:tc>
+      </w:tr>
+      <w:tr>
+        <w:tc>
+          <w:tcPr>
+            <w:tcW w:w="1705" w:type="dxa"/>
+          </w:tcPr>
+          <w:p>
+            <w:r>
+              <w:t>Under the table</w:t>
+            </w:r>
+          </w:p>
+        </w:tc>
+        <w:tc>
+          <w:tcPr>
+            <w:tcW w:w="952" w:type="dxa"/>
+          </w:tcPr>
+          <w:p>
+            <w:r>
+              <w:t>12</w:t>
+            </w:r>
+          </w:p>
+        </w:tc>
+        <w:tc>
+          <w:tcPr>
+            <w:tcW w:w="1136" w:type="dxa"/>
+          </w:tcPr>
+          <w:p/>
+        </w:tc>
+        <w:tc>
+          <w:tcPr>
+            <w:tcW w:w="1123" w:type="dxa"/>
+          </w:tcPr>
+          <w:p/>
+        </w:tc>
+        <w:tc>
+          <w:tcPr>
+            <w:tcW w:w="1136" w:type="dxa"/>
+          </w:tcPr>
+          <w:p/>
+        </w:tc>
+        <w:tc>
+          <w:tcPr>
+            <w:tcW w:w="1102" w:type="dxa"/>
+          </w:tcPr>
+          <w:p/>
+        </w:tc>
+        <w:tc>
+          <w:tcPr>
+            <w:tcW w:w="1094" w:type="dxa"/>
+          </w:tcPr>
+          <w:p/>
+        </w:tc>
+        <w:tc>
+          <w:tcPr>
+            <w:tcW w:w="1102" w:type="dxa"/>
+          </w:tcPr>
+          <w:p/>
+        </w:tc>
+      </w:tr>
+      <w:tr>
+        <w:tc>
+          <w:tcPr>
+            <w:tcW w:w="1705" w:type="dxa"/>
+          </w:tcPr>
+          <w:p>
+            <w:r>
+              <w:t>Under the table</w:t>
+            </w:r>
+          </w:p>
+        </w:tc>
+        <w:tc>
+          <w:tcPr>
+            <w:tcW w:w="952" w:type="dxa"/>
+          </w:tcPr>
+          <w:p>
+            <w:r>
+              <w:t>15</w:t>
+            </w:r>
+          </w:p>
+        </w:tc>
+        <w:tc>
+          <w:tcPr>
+            <w:tcW w:w="1136" w:type="dxa"/>
+          </w:tcPr>
+          <w:p/>
+        </w:tc>
+        <w:tc>
+          <w:tcPr>
+            <w:tcW w:w="1123" w:type="dxa"/>
+          </w:tcPr>
+          <w:p/>
+        </w:tc>
+        <w:tc>
+          <w:tcPr>
+            <w:tcW w:w="1136" w:type="dxa"/>
+          </w:tcPr>
+          <w:p/>
+        </w:tc>
+        <w:tc>
+          <w:tcPr>
+            <w:tcW w:w="1102" w:type="dxa"/>
+          </w:tcPr>
+          <w:p/>
+        </w:tc>
+        <w:tc>
+          <w:tcPr>
+            <w:tcW w:w="1094" w:type="dxa"/>
+          </w:tcPr>
+          <w:p/>
+        </w:tc>
+        <w:tc>
+          <w:tcPr>
+            <w:tcW w:w="1102" w:type="dxa"/>
+          </w:tcPr>
+          <w:p/>
+        </w:tc>
+      </w:tr>
+      <w:tr>
+        <w:tc>
+          <w:tcPr>
+            <w:tcW w:w="1705" w:type="dxa"/>
+          </w:tcPr>
+          <w:p>
+            <w:r>
+              <w:t>Under the table</w:t>
+            </w:r>
+          </w:p>
+        </w:tc>
+        <w:tc>
+          <w:tcPr>
+            <w:tcW w:w="952" w:type="dxa"/>
+          </w:tcPr>
+          <w:p>
+            <w:r>
+              <w:t>18</w:t>
+            </w:r>
+          </w:p>
+        </w:tc>
+        <w:tc>
+          <w:tcPr>
+            <w:tcW w:w="1136" w:type="dxa"/>
+          </w:tcPr>
+          <w:p/>
+        </w:tc>
+        <w:tc>
+          <w:tcPr>
+            <w:tcW w:w="1123" w:type="dxa"/>
+          </w:tcPr>
+          <w:p/>
+        </w:tc>
+        <w:tc>
+          <w:tcPr>
+            <w:tcW w:w="1136" w:type="dxa"/>
+          </w:tcPr>
+          <w:p/>
+        </w:tc>
+        <w:tc>
+          <w:tcPr>
+            <w:tcW w:w="1102" w:type="dxa"/>
+          </w:tcPr>
+          <w:p/>
+        </w:tc>
+        <w:tc>
+          <w:tcPr>
+            <w:tcW w:w="1094" w:type="dxa"/>
+          </w:tcPr>
+          <w:p/>
+        </w:tc>
+        <w:tc>
+          <w:tcPr>
+            <w:tcW w:w="1102" w:type="dxa"/>
+          </w:tcPr>
+          <w:p/>
+        </w:tc>
+      </w:tr>
+      <w:tr>
+        <w:tc>
+          <w:tcPr>
+            <w:tcW w:w="1705" w:type="dxa"/>
+          </w:tcPr>
+          <w:p>
+            <w:r>
+              <w:t>Under the table</w:t>
+            </w:r>
+          </w:p>
+        </w:tc>
+        <w:tc>
+          <w:tcPr>
+            <w:tcW w:w="952" w:type="dxa"/>
+          </w:tcPr>
+          <w:p>
+            <w:r>
+              <w:t>24</w:t>
+            </w:r>
+          </w:p>
+        </w:tc>
+        <w:tc>
+          <w:tcPr>
+            <w:tcW w:w="1136" w:type="dxa"/>
+          </w:tcPr>
+          <w:p/>
+        </w:tc>
+        <w:tc>
+          <w:tcPr>
+            <w:tcW w:w="1123" w:type="dxa"/>
+          </w:tcPr>
+          <w:p/>
+        </w:tc>
+        <w:tc>
+          <w:tcPr>
+            <w:tcW w:w="1136" w:type="dxa"/>
+          </w:tcPr>
+          <w:p/>
+        </w:tc>
+        <w:tc>
+          <w:tcPr>
+            <w:tcW w:w="1102" w:type="dxa"/>
+          </w:tcPr>
+          <w:p/>
+        </w:tc>
+        <w:tc>
+          <w:tcPr>
+            <w:tcW w:w="1094" w:type="dxa"/>
+          </w:tcPr>
+          <w:p/>
+        </w:tc>
+        <w:tc>
+          <w:tcPr>
+            <w:tcW w:w="1102" w:type="dxa"/>
+          </w:tcPr>
+          <w:p/>
+        </w:tc>
+      </w:tr>
+      <w:tr>
+        <w:tc>
+          <w:tcPr>
+            <w:tcW w:w="1705" w:type="dxa"/>
+          </w:tcPr>
+          <w:p>
+            <w:r>
+              <w:t>Under the table</w:t>
+            </w:r>
+          </w:p>
+        </w:tc>
+        <w:tc>
+          <w:tcPr>
+            <w:tcW w:w="952" w:type="dxa"/>
+          </w:tcPr>
+          <w:p>
+            <w:r>
+              <w:t>30</w:t>
+            </w:r>
+          </w:p>
+        </w:tc>
+        <w:tc>
+          <w:tcPr>
+            <w:tcW w:w="1136" w:type="dxa"/>
+          </w:tcPr>
+          <w:p/>
+        </w:tc>
+        <w:tc>
+          <w:tcPr>
+            <w:tcW w:w="1123" w:type="dxa"/>
+          </w:tcPr>
+          <w:p/>
+        </w:tc>
+        <w:tc>
+          <w:tcPr>
+            <w:tcW w:w="1136" w:type="dxa"/>
+          </w:tcPr>
+          <w:p/>
+        </w:tc>
+        <w:tc>
+          <w:tcPr>
+            <w:tcW w:w="1102" w:type="dxa"/>
+          </w:tcPr>
+          <w:p/>
+        </w:tc>
+        <w:tc>
+          <w:tcPr>
+            <w:tcW w:w="1094" w:type="dxa"/>
+          </w:tcPr>
+          <w:p/>
+        </w:tc>
+        <w:tc>
+          <w:tcPr>
+            <w:tcW w:w="1102" w:type="dxa"/>
           </w:tcPr>
           <w:p/>
         </w:tc>

--- a/Lab4/Lab4.docx
+++ b/Lab4/Lab4.docx
@@ -825,6 +825,27 @@
     </w:p>
     <w:p>
       <w:pPr>
+        <w:spacing w:after="0"/>
+        <w:ind w:firstLine="720"/>
+        <w:rPr>
+          <w:rFonts w:cstheme="minorHAnsi"/>
+        </w:rPr>
+      </w:pPr>
+      <w:r>
+        <w:rPr>
+          <w:rFonts w:cstheme="minorHAnsi"/>
+        </w:rPr>
+        <w:t xml:space="preserve">At this stage, we have also discovered that using the main loop in Arduino </w:t>
+      </w:r>
+      <w:r>
+        <w:rPr>
+          <w:rFonts w:cstheme="minorHAnsi"/>
+        </w:rPr>
+        <w:t xml:space="preserve">works much better for sensor pings and using Timer One Interrupt for behavior execution. This is because the Serial Print uses timer zero (main loop) and using the with the movements/behavior would change the timings of each step. Setting the movement in Timer One avoids any timing interrupt from Serial and makes the movement much cleaner. We discovered this a little too late and kept using the main loop for movement and Timer One for sensor pings because the code was in that structure last lab. </w:t>
+      </w:r>
+    </w:p>
+    <w:p>
+      <w:pPr>
         <w:shd w:val="clear" w:color="auto" w:fill="FFFFFF"/>
         <w:rPr>
           <w:rFonts w:eastAsia="Calibri" w:cstheme="minorHAnsi"/>
@@ -840,8 +861,8 @@
         <mc:AlternateContent>
           <mc:Choice Requires="wpc">
             <w:drawing>
-              <wp:inline distT="0" distB="0" distL="0" distR="0" wp14:anchorId="09FBF3E8" wp14:editId="41847B8F">
-                <wp:extent cx="5913120" cy="4152900"/>
+              <wp:inline distT="0" distB="0" distL="0" distR="0" wp14:anchorId="09FBF3E8" wp14:editId="17AD180C">
+                <wp:extent cx="5913120" cy="3451860"/>
                 <wp:effectExtent l="0" t="0" r="0" b="0"/>
                 <wp:docPr id="4" name="Canvas 4"/>
                 <wp:cNvGraphicFramePr>
@@ -865,8 +886,8 @@
                         </pic:blipFill>
                         <pic:spPr>
                           <a:xfrm>
-                            <a:off x="1059180" y="137160"/>
-                            <a:ext cx="3919370" cy="3200400"/>
+                            <a:off x="1310640" y="137160"/>
+                            <a:ext cx="3446930" cy="2750820"/>
                           </a:xfrm>
                           <a:prstGeom prst="rect">
                             <a:avLst/>
@@ -878,7 +899,7 @@
                         <wps:cNvSpPr txBox="1"/>
                         <wps:spPr>
                           <a:xfrm>
-                            <a:off x="0" y="3337560"/>
+                            <a:off x="0" y="2895600"/>
                             <a:ext cx="5913120" cy="487680"/>
                           </a:xfrm>
                           <a:prstGeom prst="rect">
@@ -930,7 +951,7 @@
           </mc:Choice>
           <mc:Fallback>
             <w:pict>
-              <v:group w14:anchorId="09FBF3E8" id="Canvas 4" o:spid="_x0000_s1026" editas="canvas" style="width:465.6pt;height:327pt;mso-position-horizontal-relative:char;mso-position-vertical-relative:line" coordsize="59131,41529" o:gfxdata="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">
+              <v:group w14:anchorId="09FBF3E8" id="Canvas 4" o:spid="_x0000_s1026" editas="canvas" style="width:465.6pt;height:271.8pt;mso-position-horizontal-relative:char;mso-position-vertical-relative:line" coordsize="59131,34518" o:gfxdata="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">
                 <v:shapetype id="_x0000_t75" coordsize="21600,21600" o:spt="75" o:preferrelative="t" path="m@4@5l@4@11@9@11@9@5xe" filled="f" stroked="f">
                   <v:stroke joinstyle="miter"/>
                   <v:formulas>
@@ -950,18 +971,18 @@
                   <v:path o:extrusionok="f" gradientshapeok="t" o:connecttype="rect"/>
                   <o:lock v:ext="edit" aspectratio="t"/>
                 </v:shapetype>
-                <v:shape id="_x0000_s1027" type="#_x0000_t75" style="position:absolute;width:59131;height:41529;visibility:visible;mso-wrap-style:square">
+                <v:shape id="_x0000_s1027" type="#_x0000_t75" style="position:absolute;width:59131;height:34518;visibility:visible;mso-wrap-style:square">
                   <v:fill o:detectmouseclick="t"/>
                   <v:path o:connecttype="none"/>
                 </v:shape>
-                <v:shape id="Picture 5" o:spid="_x0000_s1028" type="#_x0000_t75" style="position:absolute;left:10591;top:1371;width:39194;height:32004;visibility:visible;mso-wrap-style:square" o:gfxdata="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">
+                <v:shape id="Picture 5" o:spid="_x0000_s1028" type="#_x0000_t75" style="position:absolute;left:13106;top:1371;width:34469;height:27508;visibility:visible;mso-wrap-style:square" o:gfxdata="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">
                   <v:imagedata r:id="rId8" o:title=""/>
                 </v:shape>
                 <v:shapetype id="_x0000_t202" coordsize="21600,21600" o:spt="202" path="m,l,21600r21600,l21600,xe">
                   <v:stroke joinstyle="miter"/>
                   <v:path gradientshapeok="t" o:connecttype="rect"/>
                 </v:shapetype>
-                <v:shape id="Text Box 6" o:spid="_x0000_s1029" type="#_x0000_t202" style="position:absolute;top:33375;width:59131;height:4877;visibility:visible;mso-wrap-style:square;v-text-anchor:top" o:gfxdata="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" fillcolor="white [3201]" stroked="f" strokeweight=".5pt">
+                <v:shape id="Text Box 6" o:spid="_x0000_s1029" type="#_x0000_t202" style="position:absolute;top:28956;width:59131;height:4876;visibility:visible;mso-wrap-style:square;v-text-anchor:top" o:gfxdata="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" fillcolor="white [3201]" stroked="f" strokeweight=".5pt">
                   <v:textbox>
                     <w:txbxContent>
                       <w:p>
@@ -996,25 +1017,180 @@
     </w:p>
     <w:p>
       <w:pPr>
-        <w:rPr>
-          <w:rFonts w:cstheme="minorHAnsi"/>
-        </w:rPr>
-      </w:pPr>
-    </w:p>
-    <w:p>
-      <w:pPr>
-        <w:rPr>
-          <w:rFonts w:cstheme="minorHAnsi"/>
-        </w:rPr>
-      </w:pPr>
-    </w:p>
-    <w:p>
-      <w:pPr>
+        <w:spacing w:after="0"/>
+        <w:rPr>
+          <w:rFonts w:cstheme="minorHAnsi"/>
+          <w:b/>
+        </w:rPr>
+      </w:pPr>
+      <w:r>
+        <w:rPr>
+          <w:rFonts w:cstheme="minorHAnsi"/>
+          <w:b/>
+        </w:rPr>
+        <w:t>State Machine</w:t>
+      </w:r>
+    </w:p>
+    <w:p>
+      <w:pPr>
+        <w:spacing w:after="0"/>
+        <w:rPr>
+          <w:rFonts w:cstheme="minorHAnsi"/>
+        </w:rPr>
+      </w:pPr>
+      <w:r>
+        <w:rPr>
+          <w:rFonts w:cstheme="minorHAnsi"/>
+          <w:b/>
+        </w:rPr>
+        <w:tab/>
+      </w:r>
+      <w:r>
+        <w:rPr>
+          <w:rFonts w:cstheme="minorHAnsi"/>
+        </w:rPr>
+        <w:t>After setting up the last reactive control with the photosensors, we then implemented the photosensor’s love vehicle with a state machine. The state machine had random wander, Braitenberg Love and obstacle avoidance. The subsumption architecture for the state machine has random wander as the default state, which can then be suppressed by Braitenberg Love (if light is present) or obstacle avoidance (if there is an obstacle). Then the Braitenberg Love would then be suppressed by obstacle avoidance as well (if there is an obstacle). LEO has successfully executed the state machine with the addition of Braitenberg Love reactive control.</w:t>
+      </w:r>
+    </w:p>
+    <w:p>
+      <w:pPr>
+        <w:spacing w:after="0"/>
+        <w:rPr>
+          <w:rFonts w:cstheme="minorHAnsi"/>
+        </w:rPr>
+      </w:pPr>
+    </w:p>
+    <w:p>
+      <w:pPr>
+        <w:spacing w:after="0"/>
+        <w:rPr>
+          <w:rFonts w:cstheme="minorHAnsi"/>
+          <w:b/>
+        </w:rPr>
+      </w:pPr>
+      <w:r>
+        <w:rPr>
+          <w:rFonts w:cstheme="minorHAnsi"/>
+          <w:b/>
+        </w:rPr>
+        <w:t>Hybrid Control Docking</w:t>
+      </w:r>
+    </w:p>
+    <w:p>
+      <w:pPr>
+        <w:spacing w:after="0"/>
+        <w:rPr>
+          <w:rFonts w:cstheme="minorHAnsi"/>
+        </w:rPr>
+      </w:pPr>
+      <w:r>
+        <w:rPr>
+          <w:rFonts w:cstheme="minorHAnsi"/>
+          <w:b/>
+        </w:rPr>
+        <w:tab/>
+      </w:r>
+      <w:r>
+        <w:rPr>
+          <w:rFonts w:cstheme="minorHAnsi"/>
+        </w:rPr>
+        <w:t>The final stage is implementing light docking into last lab’s behaviors to create a hybrid controller.</w:t>
+      </w:r>
+      <w:r>
+        <w:rPr>
+          <w:rFonts w:cstheme="minorHAnsi"/>
+        </w:rPr>
+        <w:t xml:space="preserve"> We took a simple approach to the docking </w:t>
+      </w:r>
+      <w:r>
+        <w:rPr>
+          <w:rFonts w:cstheme="minorHAnsi"/>
+        </w:rPr>
+        <w:t>method</w:t>
+      </w:r>
+      <w:r>
+        <w:rPr>
+          <w:rFonts w:cstheme="minorHAnsi"/>
+        </w:rPr>
+        <w:t xml:space="preserve"> and had LEO only take linear movements. Since both photosensors are facing LEO’s front, it could easily turn and locate the direction of the light beacon. Therefore, LEO would first detect that light is present and move into the Middle and Deliberative Layer of hybrid control. LEO will then turn slowly to locate the direction of the beacon. Once the direction is found, LEO would approach the beacon and count how far it has gone. Once the front IR sensor triggers and sees in obstacle in front, LEO has successful reached the light beacon. LEO would then turn around and return to its original position (prior to detecting light) based off previously recorded data. LEO would finally turn back to its original orientation and continue its previous state.</w:t>
+      </w:r>
+    </w:p>
+    <w:p>
+      <w:pPr>
+        <w:spacing w:after="0"/>
+        <w:rPr>
+          <w:rFonts w:cstheme="minorHAnsi"/>
+        </w:rPr>
+      </w:pPr>
+      <w:r>
+        <w:rPr>
+          <w:rFonts w:cstheme="minorHAnsi"/>
+        </w:rPr>
+        <w:tab/>
+        <w:t xml:space="preserve">This method proved to be successful, the only issue is when the light beacon triggers the hybrid control too early and LEO cannot detect the light. This happens when the light beacon is too far (more than 15 inches) and LEO confuses the ambient environmental light with the beacon light. LEO turns to the light beacon by finding the voltage difference between the left and right sensors. When the ambient light reads the same as the beacon light, LEO tends to turn towards a random direction when triggered. This issue is solved through turning the light beacon on after LEO is within 15 inches or less from the beacon. Other possible solutions would be increasing the threshold for docking or refining the calibration of ambient light. Another issue with docking, is that we have mounted both photosensors on front of LEO and have both pointing forwards. This really limits LEO’s field of view and only allows it to see light well in a 60-degree cone in front of it. The light beacon had to be angled to fit LEO’s field of view during demonstration and execution. A future improvement would be trying to broaden LEO’s field of view and angling the photosensors away from each other. This would then create other </w:t>
+      </w:r>
+      <w:r>
+        <w:rPr>
+          <w:rFonts w:cstheme="minorHAnsi"/>
+        </w:rPr>
+        <w:t>issues but</w:t>
+      </w:r>
+      <w:r>
+        <w:rPr>
+          <w:rFonts w:cstheme="minorHAnsi"/>
+        </w:rPr>
+        <w:t xml:space="preserve"> allows LEO to react with a more diverse environment.</w:t>
+      </w:r>
+    </w:p>
+    <w:p>
+      <w:pPr>
+        <w:spacing w:after="0"/>
+        <w:rPr>
+          <w:rFonts w:cstheme="minorHAnsi"/>
+        </w:rPr>
+      </w:pPr>
+    </w:p>
+    <w:p>
+      <w:pPr>
+        <w:spacing w:after="0"/>
+        <w:rPr>
+          <w:rFonts w:cstheme="minorHAnsi"/>
+        </w:rPr>
+      </w:pPr>
+    </w:p>
+    <w:p>
+      <w:pPr>
+        <w:spacing w:after="0"/>
+        <w:ind w:firstLine="720"/>
+        <w:rPr>
+          <w:rFonts w:cstheme="minorHAnsi"/>
+        </w:rPr>
+      </w:pPr>
+      <w:r>
+        <w:rPr>
+          <w:rFonts w:cstheme="minorHAnsi"/>
+        </w:rPr>
+        <w:t>Overall, LEO successfully executed tasks using a hybrid controller and was able to utilize photosensors in doing so. There were a lot of limitations due to methods and field of view that could use future improvements. In doing so, there would be more calibrations and testing required to tune the controller to its environment.</w:t>
+      </w:r>
+      <w:bookmarkStart w:id="0" w:name="_GoBack"/>
+      <w:bookmarkEnd w:id="0"/>
+    </w:p>
+    <w:p>
+      <w:pPr>
+        <w:spacing w:after="0"/>
         <w:rPr>
           <w:rFonts w:ascii="Times New Roman" w:eastAsia="Calibri" w:hAnsi="Times New Roman" w:cs="Times New Roman"/>
           <w:b/>
           <w:sz w:val="28"/>
           <w:szCs w:val="28"/>
+        </w:rPr>
+      </w:pPr>
+    </w:p>
+    <w:p>
+      <w:pPr>
+        <w:spacing w:after="0"/>
+        <w:rPr>
+          <w:rFonts w:cstheme="minorHAnsi"/>
         </w:rPr>
       </w:pPr>
       <w:r>
@@ -1294,18 +1470,7 @@
           <w:sz w:val="28"/>
           <w:szCs w:val="28"/>
         </w:rPr>
-        <w:t xml:space="preserve">Additional </w:t>
-      </w:r>
-      <w:bookmarkStart w:id="0" w:name="_GoBack"/>
-      <w:bookmarkEnd w:id="0"/>
-      <w:r>
-        <w:rPr>
-          <w:rFonts w:ascii="Times New Roman" w:eastAsia="Calibri" w:hAnsi="Times New Roman" w:cs="Times New Roman"/>
-          <w:b/>
-          <w:sz w:val="28"/>
-          <w:szCs w:val="28"/>
-        </w:rPr>
-        <w:t>Photo-resistive Sensor Calibration</w:t>
+        <w:t>Additional Photo-resistive Sensor Calibration</w:t>
       </w:r>
     </w:p>
     <w:tbl>
@@ -2997,489 +3162,139 @@
     </w:tbl>
     <w:p>
       <w:pPr>
-        <w:rPr>
-          <w:rFonts w:cstheme="minorHAnsi"/>
-        </w:rPr>
-      </w:pPr>
-    </w:p>
-    <w:p>
-      <w:pPr>
-        <w:rPr>
-          <w:rFonts w:cstheme="minorHAnsi"/>
-        </w:rPr>
-      </w:pPr>
-      <w:r>
-        <w:rPr>
-          <w:rFonts w:cstheme="minorHAnsi"/>
-        </w:rPr>
-        <w:t>How does the robot behave when (a) the light source is directly in front of the robot, (b) the light source is to one side of the robot? Is there anything about the robot’s behavior that surprises you? Answer this question in the lab memo</w:t>
-      </w:r>
-    </w:p>
-    <w:p>
-      <w:pPr>
-        <w:pStyle w:val="ListParagraph"/>
-        <w:numPr>
-          <w:ilvl w:val="0"/>
-          <w:numId w:val="1"/>
-        </w:numPr>
+        <w:jc w:val="center"/>
+        <w:rPr>
+          <w:rFonts w:cstheme="minorHAnsi"/>
+          <w:i/>
+        </w:rPr>
+      </w:pPr>
+      <w:r>
+        <w:rPr>
+          <w:rFonts w:cstheme="minorHAnsi"/>
+          <w:i/>
+        </w:rPr>
+        <w:t>Calibration was done to 15 inches because anything more proved to be the same as ambient environmental light. At 3 inches, the light source was too close and not on the same level as the photosensors and created a much lower reading than expected.</w:t>
+      </w:r>
+    </w:p>
+    <w:p>
+      <w:pPr>
+        <w:rPr>
+          <w:rFonts w:cstheme="minorHAnsi"/>
+        </w:rPr>
+      </w:pPr>
+    </w:p>
+    <w:p>
+      <w:pPr>
+        <w:rPr>
+          <w:rFonts w:cstheme="minorHAnsi"/>
+        </w:rPr>
+      </w:pPr>
+    </w:p>
+    <w:p>
+      <w:pPr>
+        <w:rPr>
+          <w:rFonts w:cstheme="minorHAnsi"/>
+        </w:rPr>
+      </w:pPr>
+    </w:p>
+    <w:p>
+      <w:pPr>
+        <w:rPr>
+          <w:rFonts w:cstheme="minorHAnsi"/>
+        </w:rPr>
+      </w:pPr>
+    </w:p>
+    <w:p>
+      <w:pPr>
+        <w:rPr>
+          <w:rFonts w:cstheme="minorHAnsi"/>
+        </w:rPr>
+      </w:pPr>
+    </w:p>
+    <w:p>
+      <w:pPr>
+        <w:rPr>
+          <w:rFonts w:cstheme="minorHAnsi"/>
+        </w:rPr>
+      </w:pPr>
+    </w:p>
+    <w:p>
+      <w:pPr>
+        <w:rPr>
+          <w:rFonts w:cstheme="minorHAnsi"/>
+        </w:rPr>
+      </w:pPr>
+    </w:p>
+    <w:p>
+      <w:pPr>
+        <w:rPr>
+          <w:rFonts w:cstheme="minorHAnsi"/>
+        </w:rPr>
+      </w:pPr>
+    </w:p>
+    <w:p>
+      <w:pPr>
+        <w:rPr>
+          <w:rFonts w:cstheme="minorHAnsi"/>
+        </w:rPr>
+      </w:pPr>
+    </w:p>
+    <w:p>
+      <w:pPr>
+        <w:rPr>
+          <w:rFonts w:cstheme="minorHAnsi"/>
+        </w:rPr>
+      </w:pPr>
+    </w:p>
+    <w:p>
+      <w:pPr>
+        <w:rPr>
+          <w:rFonts w:cstheme="minorHAnsi"/>
+        </w:rPr>
+      </w:pPr>
+    </w:p>
+    <w:p>
+      <w:pPr>
+        <w:rPr>
+          <w:rFonts w:cstheme="minorHAnsi"/>
+        </w:rPr>
+      </w:pPr>
+    </w:p>
+    <w:p>
+      <w:pPr>
+        <w:rPr>
+          <w:rFonts w:cstheme="minorHAnsi"/>
+        </w:rPr>
+      </w:pPr>
+    </w:p>
+    <w:p>
+      <w:pPr>
+        <w:rPr>
+          <w:rFonts w:cstheme="minorHAnsi"/>
+        </w:rPr>
+      </w:pPr>
+    </w:p>
+    <w:p>
+      <w:pPr>
+        <w:rPr>
+          <w:rFonts w:cstheme="minorHAnsi"/>
+        </w:rPr>
+      </w:pPr>
+    </w:p>
+    <w:p>
+      <w:pPr>
+        <w:rPr>
+          <w:rFonts w:cstheme="minorHAnsi"/>
+        </w:rPr>
+      </w:pPr>
+    </w:p>
+    <w:p>
+      <w:pPr>
         <w:rPr>
           <w:rFonts w:cstheme="minorHAnsi"/>
           <w:b/>
         </w:rPr>
       </w:pPr>
-      <w:r>
-        <w:rPr>
-          <w:rFonts w:cstheme="minorHAnsi"/>
-          <w:b/>
-        </w:rPr>
-        <w:t xml:space="preserve">Directly in front: hard to find which direction light to turn to. One side, easy to work with </w:t>
-      </w:r>
-      <w:proofErr w:type="spellStart"/>
-      <w:r>
-        <w:rPr>
-          <w:rFonts w:cstheme="minorHAnsi"/>
-          <w:b/>
-        </w:rPr>
-        <w:t>bratingehr</w:t>
-      </w:r>
-      <w:proofErr w:type="spellEnd"/>
-      <w:r>
-        <w:rPr>
-          <w:rFonts w:cstheme="minorHAnsi"/>
-          <w:b/>
-        </w:rPr>
-        <w:t xml:space="preserve"> </w:t>
-      </w:r>
-    </w:p>
-    <w:p>
-      <w:pPr>
-        <w:rPr>
-          <w:rFonts w:cstheme="minorHAnsi"/>
-        </w:rPr>
-      </w:pPr>
-      <w:r>
-        <w:rPr>
-          <w:rFonts w:cstheme="minorHAnsi"/>
-        </w:rPr>
-        <w:t>Braitenberg called these four light sensing behaviors, fear, aggression, love, and explorer. These are the emergent behaviors that you did not explicitly program. Can you identify which of the four behaviors (fear, aggression, love, explorer) is exhibited for each of the prior motor/sensor connections? Answer this question in the lab memo.</w:t>
-      </w:r>
-    </w:p>
-    <w:p>
-      <w:pPr>
-        <w:rPr>
-          <w:rFonts w:cstheme="minorHAnsi"/>
-        </w:rPr>
-      </w:pPr>
-    </w:p>
-    <w:p>
-      <w:pPr>
-        <w:rPr>
-          <w:rFonts w:cstheme="minorHAnsi"/>
-        </w:rPr>
-      </w:pPr>
-      <w:r>
-        <w:rPr>
-          <w:rFonts w:cstheme="minorHAnsi"/>
-        </w:rPr>
-        <w:t>3. How did you integrate the light sensors into the obstacle avoidance behavior?</w:t>
-      </w:r>
-    </w:p>
-    <w:p>
-      <w:pPr>
-        <w:rPr>
-          <w:rFonts w:cstheme="minorHAnsi"/>
-          <w:b/>
-        </w:rPr>
-      </w:pPr>
-      <w:r>
-        <w:rPr>
-          <w:rFonts w:cstheme="minorHAnsi"/>
-          <w:b/>
-        </w:rPr>
-        <w:t>Light sensor would suppress wander, but avoid suppress everything else</w:t>
-      </w:r>
-    </w:p>
-    <w:p>
-      <w:pPr>
-        <w:rPr>
-          <w:rFonts w:cstheme="minorHAnsi"/>
-        </w:rPr>
-      </w:pPr>
-      <w:r>
-        <w:rPr>
-          <w:rFonts w:cstheme="minorHAnsi"/>
-        </w:rPr>
-        <w:t xml:space="preserve"> 4. How reliable was the photoresistor at detecting the light at various angles and distances? </w:t>
-      </w:r>
-      <w:proofErr w:type="gramStart"/>
-      <w:r>
-        <w:rPr>
-          <w:rFonts w:cstheme="minorHAnsi"/>
-        </w:rPr>
-        <w:t>Compare and contrast</w:t>
-      </w:r>
-      <w:proofErr w:type="gramEnd"/>
-      <w:r>
-        <w:rPr>
-          <w:rFonts w:cstheme="minorHAnsi"/>
-        </w:rPr>
-        <w:t xml:space="preserve"> sensor data. </w:t>
-      </w:r>
-    </w:p>
-    <w:p>
-      <w:pPr>
-        <w:rPr>
-          <w:rFonts w:cstheme="minorHAnsi"/>
-          <w:b/>
-        </w:rPr>
-      </w:pPr>
-      <w:r>
-        <w:rPr>
-          <w:rFonts w:cstheme="minorHAnsi"/>
-          <w:b/>
-        </w:rPr>
-        <w:t xml:space="preserve">Different angles </w:t>
-      </w:r>
-      <w:proofErr w:type="gramStart"/>
-      <w:r>
-        <w:rPr>
-          <w:rFonts w:cstheme="minorHAnsi"/>
-          <w:b/>
-        </w:rPr>
-        <w:t>was</w:t>
-      </w:r>
-      <w:proofErr w:type="gramEnd"/>
-      <w:r>
-        <w:rPr>
-          <w:rFonts w:cstheme="minorHAnsi"/>
-          <w:b/>
-        </w:rPr>
-        <w:t xml:space="preserve"> very </w:t>
-      </w:r>
-      <w:proofErr w:type="spellStart"/>
-      <w:r>
-        <w:rPr>
-          <w:rFonts w:cstheme="minorHAnsi"/>
-          <w:b/>
-        </w:rPr>
-        <w:t>unreialble</w:t>
-      </w:r>
-      <w:proofErr w:type="spellEnd"/>
-      <w:r>
-        <w:rPr>
-          <w:rFonts w:cstheme="minorHAnsi"/>
-          <w:b/>
-        </w:rPr>
-        <w:t xml:space="preserve">, but sensors are much more </w:t>
-      </w:r>
-      <w:proofErr w:type="spellStart"/>
-      <w:r>
-        <w:rPr>
-          <w:rFonts w:cstheme="minorHAnsi"/>
-          <w:b/>
-        </w:rPr>
-        <w:t>constent</w:t>
-      </w:r>
-      <w:proofErr w:type="spellEnd"/>
-      <w:r>
-        <w:rPr>
-          <w:rFonts w:cstheme="minorHAnsi"/>
-          <w:b/>
-        </w:rPr>
-        <w:t xml:space="preserve"> than any other sensors used</w:t>
-      </w:r>
-    </w:p>
-    <w:p>
-      <w:pPr>
-        <w:rPr>
-          <w:rFonts w:cstheme="minorHAnsi"/>
-        </w:rPr>
-      </w:pPr>
-      <w:r>
-        <w:rPr>
-          <w:rFonts w:cstheme="minorHAnsi"/>
-        </w:rPr>
-        <w:t>5. How significant was the difference in sensor data based upon distance from the source? How did you use this difference to extract distance information to move the robot toward the beacon?</w:t>
-      </w:r>
-    </w:p>
-    <w:p>
-      <w:pPr>
-        <w:rPr>
-          <w:rFonts w:cstheme="minorHAnsi"/>
-          <w:b/>
-        </w:rPr>
-      </w:pPr>
-      <w:r>
-        <w:rPr>
-          <w:rFonts w:cstheme="minorHAnsi"/>
-          <w:b/>
-        </w:rPr>
-        <w:t xml:space="preserve">Head on, not much difference, once angled is a huge difference. Because of angled causes large diff, able to detect </w:t>
-      </w:r>
-      <w:proofErr w:type="spellStart"/>
-      <w:r>
-        <w:rPr>
-          <w:rFonts w:cstheme="minorHAnsi"/>
-          <w:b/>
-        </w:rPr>
-        <w:t>becon</w:t>
-      </w:r>
-      <w:proofErr w:type="spellEnd"/>
-    </w:p>
-    <w:p>
-      <w:pPr>
-        <w:rPr>
-          <w:rFonts w:cstheme="minorHAnsi"/>
-        </w:rPr>
-      </w:pPr>
-      <w:r>
-        <w:rPr>
-          <w:rFonts w:cstheme="minorHAnsi"/>
-        </w:rPr>
-        <w:t xml:space="preserve"> 6. What does the hybrid control architecture for your design look like? What was on the planning layer? Middle layer? Reactive layer? </w:t>
-      </w:r>
-    </w:p>
-    <w:p>
-      <w:pPr>
-        <w:rPr>
-          <w:rFonts w:cstheme="minorHAnsi"/>
-          <w:b/>
-        </w:rPr>
-      </w:pPr>
-      <w:r>
-        <w:rPr>
-          <w:rFonts w:cstheme="minorHAnsi"/>
-          <w:b/>
-        </w:rPr>
-        <w:lastRenderedPageBreak/>
-        <w:t>prelab</w:t>
-      </w:r>
-    </w:p>
-    <w:p>
-      <w:pPr>
-        <w:rPr>
-          <w:rFonts w:cstheme="minorHAnsi"/>
-        </w:rPr>
-      </w:pPr>
-      <w:r>
-        <w:rPr>
-          <w:rFonts w:cstheme="minorHAnsi"/>
-        </w:rPr>
-        <w:t xml:space="preserve">7. What was your general strategy for planning the path back to the wall from the beacon? </w:t>
-      </w:r>
-    </w:p>
-    <w:p>
-      <w:pPr>
-        <w:rPr>
-          <w:rFonts w:cstheme="minorHAnsi"/>
-          <w:b/>
-        </w:rPr>
-      </w:pPr>
-      <w:r>
-        <w:rPr>
-          <w:rFonts w:cstheme="minorHAnsi"/>
-          <w:b/>
-        </w:rPr>
-        <w:t xml:space="preserve">We detected </w:t>
-      </w:r>
-      <w:proofErr w:type="spellStart"/>
-      <w:r>
-        <w:rPr>
-          <w:rFonts w:cstheme="minorHAnsi"/>
-          <w:b/>
-        </w:rPr>
-        <w:t>becon</w:t>
-      </w:r>
-      <w:proofErr w:type="spellEnd"/>
-      <w:r>
-        <w:rPr>
-          <w:rFonts w:cstheme="minorHAnsi"/>
-          <w:b/>
-        </w:rPr>
-        <w:t xml:space="preserve"> location from wall location, tries for the most linear path to the </w:t>
-      </w:r>
-      <w:proofErr w:type="spellStart"/>
-      <w:r>
-        <w:rPr>
-          <w:rFonts w:cstheme="minorHAnsi"/>
-          <w:b/>
-        </w:rPr>
-        <w:t>becon</w:t>
-      </w:r>
-      <w:proofErr w:type="spellEnd"/>
-      <w:r>
-        <w:rPr>
-          <w:rFonts w:cstheme="minorHAnsi"/>
-          <w:b/>
-        </w:rPr>
-        <w:t xml:space="preserve"> and turns around to return using same linear path</w:t>
-      </w:r>
-    </w:p>
-    <w:p>
-      <w:pPr>
-        <w:rPr>
-          <w:rFonts w:cstheme="minorHAnsi"/>
-        </w:rPr>
-      </w:pPr>
-      <w:r>
-        <w:rPr>
-          <w:rFonts w:cstheme="minorHAnsi"/>
-        </w:rPr>
-        <w:t>8. How did the architecture respond to differences in robot start position or beacon location?</w:t>
-      </w:r>
-    </w:p>
-    <w:p>
-      <w:pPr>
-        <w:rPr>
-          <w:rFonts w:cstheme="minorHAnsi"/>
-          <w:b/>
-        </w:rPr>
-      </w:pPr>
-      <w:r>
-        <w:rPr>
-          <w:rFonts w:cstheme="minorHAnsi"/>
-          <w:b/>
-        </w:rPr>
-        <w:t xml:space="preserve">Since </w:t>
-      </w:r>
-      <w:proofErr w:type="spellStart"/>
-      <w:r>
-        <w:rPr>
-          <w:rFonts w:cstheme="minorHAnsi"/>
-          <w:b/>
-        </w:rPr>
-        <w:t>simplie</w:t>
-      </w:r>
-      <w:proofErr w:type="spellEnd"/>
-      <w:r>
-        <w:rPr>
-          <w:rFonts w:cstheme="minorHAnsi"/>
-          <w:b/>
-        </w:rPr>
-        <w:t xml:space="preserve"> location and preplanning a lot of the path to the beacon, not much to change. Just have difficulty detecting </w:t>
-      </w:r>
-      <w:proofErr w:type="spellStart"/>
-      <w:r>
-        <w:rPr>
-          <w:rFonts w:cstheme="minorHAnsi"/>
-          <w:b/>
-        </w:rPr>
-        <w:t>becone</w:t>
-      </w:r>
-      <w:proofErr w:type="spellEnd"/>
-    </w:p>
-    <w:p>
-      <w:pPr>
-        <w:rPr>
-          <w:rFonts w:cstheme="minorHAnsi"/>
-        </w:rPr>
-      </w:pPr>
-      <w:r>
-        <w:rPr>
-          <w:rFonts w:cstheme="minorHAnsi"/>
-        </w:rPr>
-        <w:t xml:space="preserve"> 9. How did the robot’s hybrid controller respond to dynamic changes in the environment (i.e., other robots and people) and compare this to purely deliberative control? </w:t>
-      </w:r>
-    </w:p>
-    <w:p>
-      <w:pPr>
-        <w:rPr>
-          <w:rFonts w:cstheme="minorHAnsi"/>
-        </w:rPr>
-      </w:pPr>
-      <w:r>
-        <w:rPr>
-          <w:rFonts w:cstheme="minorHAnsi"/>
-        </w:rPr>
-        <w:t>10. Were there any challenges in implementing the homing routine?</w:t>
-      </w:r>
-    </w:p>
-    <w:p>
-      <w:pPr>
-        <w:rPr>
-          <w:rFonts w:cstheme="minorHAnsi"/>
-          <w:b/>
-        </w:rPr>
-      </w:pPr>
-      <w:r>
-        <w:rPr>
-          <w:rFonts w:cstheme="minorHAnsi"/>
-          <w:b/>
-        </w:rPr>
-        <w:t xml:space="preserve">Identifying the </w:t>
-      </w:r>
-      <w:r>
-        <w:rPr>
-          <w:rFonts w:cstheme="minorHAnsi"/>
-          <w:b/>
-        </w:rPr>
-        <w:t>light</w:t>
-      </w:r>
-    </w:p>
-    <w:p>
-      <w:pPr>
-        <w:rPr>
-          <w:rFonts w:cstheme="minorHAnsi"/>
-        </w:rPr>
-      </w:pPr>
-      <w:r>
-        <w:rPr>
-          <w:rFonts w:cstheme="minorHAnsi"/>
-        </w:rPr>
-        <w:t xml:space="preserve"> 11. What could you do to improve the robot homing?</w:t>
-      </w:r>
-    </w:p>
-    <w:p>
-      <w:pPr>
-        <w:rPr>
-          <w:rFonts w:cstheme="minorHAnsi"/>
-          <w:b/>
-        </w:rPr>
-      </w:pPr>
-      <w:r>
-        <w:rPr>
-          <w:rFonts w:cstheme="minorHAnsi"/>
-          <w:b/>
-        </w:rPr>
-        <w:t xml:space="preserve">Better light sensor mounting would allow for a larger range to detect </w:t>
-      </w:r>
-      <w:proofErr w:type="spellStart"/>
-      <w:r>
-        <w:rPr>
-          <w:rFonts w:cstheme="minorHAnsi"/>
-          <w:b/>
-        </w:rPr>
-        <w:t>becon</w:t>
-      </w:r>
-      <w:proofErr w:type="spellEnd"/>
-    </w:p>
-    <w:p>
-      <w:pPr>
-        <w:rPr>
-          <w:rFonts w:cstheme="minorHAnsi"/>
-        </w:rPr>
-      </w:pPr>
-      <w:r>
-        <w:rPr>
-          <w:rFonts w:cstheme="minorHAnsi"/>
-        </w:rPr>
-        <w:t xml:space="preserve"> 12. How did docking the robot modify the control architecture or algorithm?</w:t>
-      </w:r>
-    </w:p>
-    <w:p>
-      <w:pPr>
-        <w:rPr>
-          <w:rFonts w:cstheme="minorHAnsi"/>
-          <w:b/>
-        </w:rPr>
-      </w:pPr>
-      <w:r>
-        <w:rPr>
-          <w:rFonts w:cstheme="minorHAnsi"/>
-          <w:b/>
-        </w:rPr>
-        <w:t>The docking changes a lot of the control architecture in the avoid obstacle</w:t>
-      </w:r>
     </w:p>
     <w:sectPr>
       <w:pgSz w:w="12240" w:h="15840"/>
